--- a/main-api/README.docx
+++ b/main-api/README.docx
@@ -284,10 +284,10 @@
         <w:tblLook w:firstRow="1" w:lastRow="0" w:firstColumn="0" w:lastColumn="0" w:noHBand="0" w:noVBand="0" w:val="0020"/>
       </w:tblPr>
       <w:tblGrid>
-        <w:gridCol w:w="1140"/>
-        <w:gridCol w:w="2217"/>
-        <w:gridCol w:w="2344"/>
-        <w:gridCol w:w="2217"/>
+        <w:gridCol w:w="1149"/>
+        <w:gridCol w:w="2171"/>
+        <w:gridCol w:w="2363"/>
+        <w:gridCol w:w="2235"/>
       </w:tblGrid>
       <w:tr>
         <w:trPr>
@@ -581,6 +581,59 @@
               <w:jc w:val="left"/>
             </w:pPr>
             <w:r>
+              <w:t xml:space="preserve">DOMAIN</w:t>
+            </w:r>
+          </w:p>
+        </w:tc>
+        <w:tc>
+          <w:tcPr/>
+          <w:p>
+            <w:pPr>
+              <w:pStyle w:val="Compact"/>
+              <w:jc w:val="left"/>
+            </w:pPr>
+            <w:r>
+              <w:t xml:space="preserve">Domain name ex. https://ris.com.ph</w:t>
+            </w:r>
+          </w:p>
+        </w:tc>
+        <w:tc>
+          <w:tcPr/>
+          <w:p>
+            <w:pPr>
+              <w:pStyle w:val="Compact"/>
+              <w:jc w:val="left"/>
+            </w:pPr>
+            <w:r>
+              <w:t xml:space="preserve">string</w:t>
+            </w:r>
+          </w:p>
+        </w:tc>
+        <w:tc>
+          <w:tcPr/>
+          <w:p>
+            <w:pPr>
+              <w:pStyle w:val="Compact"/>
+              <w:jc w:val="left"/>
+            </w:pPr>
+            <w:r>
+              <w:rPr>
+                <w:rStyle w:val="VerbatimChar"/>
+              </w:rPr>
+              <w:t xml:space="preserve">http://localhost:8080</w:t>
+            </w:r>
+          </w:p>
+        </w:tc>
+      </w:tr>
+      <w:tr>
+        <w:tc>
+          <w:tcPr/>
+          <w:p>
+            <w:pPr>
+              <w:pStyle w:val="Compact"/>
+              <w:jc w:val="left"/>
+            </w:pPr>
+            <w:r>
               <w:t xml:space="preserve">DB_USER</w:t>
             </w:r>
           </w:p>
@@ -832,59 +885,6 @@
               <w:jc w:val="left"/>
             </w:pPr>
             <w:r>
-              <w:t xml:space="preserve">FILE_STORAGE</w:t>
-            </w:r>
-          </w:p>
-        </w:tc>
-        <w:tc>
-          <w:tcPr/>
-          <w:p>
-            <w:pPr>
-              <w:pStyle w:val="Compact"/>
-              <w:jc w:val="left"/>
-            </w:pPr>
-            <w:r>
-              <w:t xml:space="preserve">File storage protocol</w:t>
-            </w:r>
-          </w:p>
-        </w:tc>
-        <w:tc>
-          <w:tcPr/>
-          <w:p>
-            <w:pPr>
-              <w:pStyle w:val="Compact"/>
-              <w:jc w:val="left"/>
-            </w:pPr>
-            <w:r>
-              <w:t xml:space="preserve">string</w:t>
-            </w:r>
-          </w:p>
-        </w:tc>
-        <w:tc>
-          <w:tcPr/>
-          <w:p>
-            <w:pPr>
-              <w:pStyle w:val="Compact"/>
-              <w:jc w:val="left"/>
-            </w:pPr>
-            <w:r>
-              <w:rPr>
-                <w:rStyle w:val="VerbatimChar"/>
-              </w:rPr>
-              <w:t xml:space="preserve">Local</w:t>
-            </w:r>
-          </w:p>
-        </w:tc>
-      </w:tr>
-      <w:tr>
-        <w:tc>
-          <w:tcPr/>
-          <w:p>
-            <w:pPr>
-              <w:pStyle w:val="Compact"/>
-              <w:jc w:val="left"/>
-            </w:pPr>
-            <w:r>
               <w:t xml:space="preserve">FILE_PATH</w:t>
             </w:r>
           </w:p>
@@ -1141,7 +1141,7 @@
               <w:jc w:val="left"/>
             </w:pPr>
             <w:r>
-              <w:t xml:space="preserve">Mailer Host</w:t>
+              <w:t xml:space="preserve">Mailer host</w:t>
             </w:r>
           </w:p>
         </w:tc>
@@ -1187,7 +1187,7 @@
               <w:jc w:val="left"/>
             </w:pPr>
             <w:r>
-              <w:t xml:space="preserve">Mailer Port</w:t>
+              <w:t xml:space="preserve">Mailer port</w:t>
             </w:r>
           </w:p>
         </w:tc>
@@ -1233,7 +1233,7 @@
               <w:jc w:val="left"/>
             </w:pPr>
             <w:r>
-              <w:t xml:space="preserve">Mailer User Accout or Email Address</w:t>
+              <w:t xml:space="preserve">Mailer accout or email address</w:t>
             </w:r>
           </w:p>
         </w:tc>
@@ -1279,7 +1279,7 @@
               <w:jc w:val="left"/>
             </w:pPr>
             <w:r>
-              <w:t xml:space="preserve">Mailer Account or Email Password</w:t>
+              <w:t xml:space="preserve">Mailer accout or email password</w:t>
             </w:r>
           </w:p>
         </w:tc>
@@ -1325,7 +1325,7 @@
               <w:jc w:val="left"/>
             </w:pPr>
             <w:r>
-              <w:t xml:space="preserve">Maile From User Account</w:t>
+              <w:t xml:space="preserve">Mailer from user account</w:t>
             </w:r>
           </w:p>
         </w:tc>
@@ -1347,59 +1347,6 @@
             <w:pPr>
               <w:pStyle w:val="Compact"/>
             </w:pPr>
-          </w:p>
-        </w:tc>
-      </w:tr>
-      <w:tr>
-        <w:tc>
-          <w:tcPr/>
-          <w:p>
-            <w:pPr>
-              <w:pStyle w:val="Compact"/>
-              <w:jc w:val="left"/>
-            </w:pPr>
-            <w:r>
-              <w:t xml:space="preserve">BASE_URL</w:t>
-            </w:r>
-          </w:p>
-        </w:tc>
-        <w:tc>
-          <w:tcPr/>
-          <w:p>
-            <w:pPr>
-              <w:pStyle w:val="Compact"/>
-              <w:jc w:val="left"/>
-            </w:pPr>
-            <w:r>
-              <w:t xml:space="preserve">Application Base URl</w:t>
-            </w:r>
-          </w:p>
-        </w:tc>
-        <w:tc>
-          <w:tcPr/>
-          <w:p>
-            <w:pPr>
-              <w:pStyle w:val="Compact"/>
-              <w:jc w:val="left"/>
-            </w:pPr>
-            <w:r>
-              <w:t xml:space="preserve">string</w:t>
-            </w:r>
-          </w:p>
-        </w:tc>
-        <w:tc>
-          <w:tcPr/>
-          <w:p>
-            <w:pPr>
-              <w:pStyle w:val="Compact"/>
-              <w:jc w:val="left"/>
-            </w:pPr>
-            <w:r>
-              <w:rPr>
-                <w:rStyle w:val="VerbatimChar"/>
-              </w:rPr>
-              <w:t xml:space="preserve">http://localhost:8080</w:t>
-            </w:r>
           </w:p>
         </w:tc>
       </w:tr>
